--- a/dos_documentation.docx
+++ b/dos_documentation.docx
@@ -80,15 +80,7 @@
         <w:t>tion</w:t>
       </w:r>
       <w:r>
-        <w:t xml:space="preserve"> aims to provide comprehensive guidance on installing, configuring and </w:t>
-      </w:r>
-      <w:proofErr w:type="gramStart"/>
-      <w:r>
-        <w:t>using  KNOWLEDGE</w:t>
-      </w:r>
-      <w:proofErr w:type="gramEnd"/>
-      <w:r>
-        <w:t xml:space="preserve"> MANAGEMENT PORTAL. Whether you are a developer contributing to the project or a user looking to utilize its features, this documentation will assist you in getting started</w:t>
+        <w:t xml:space="preserve"> aims to provide comprehensive guidance on installing, configuring and using  KNOWLEDGE MANAGEMENT PORTAL. Whether you are a developer contributing to the project or a user looking to utilize its features, this documentation will assist you in getting started</w:t>
       </w:r>
     </w:p>
     <w:p/>
@@ -218,10 +210,19 @@
       <w:r>
         <w:t>My Project</w:t>
       </w:r>
+    </w:p>
+    <w:p>
+      <w:r>
+        <w:t xml:space="preserve">Welcome to </w:t>
+      </w:r>
+      <w:proofErr w:type="spellStart"/>
+      <w:r>
+        <w:t>dharamsala</w:t>
+      </w:r>
       <w:bookmarkStart w:id="0" w:name="_GoBack"/>
       <w:bookmarkEnd w:id="0"/>
-    </w:p>
-    <w:p/>
+      <w:proofErr w:type="spellEnd"/>
+    </w:p>
     <w:p/>
     <w:p/>
     <w:sectPr>

--- a/dos_documentation.docx
+++ b/dos_documentation.docx
@@ -212,18 +212,9 @@
       </w:r>
     </w:p>
     <w:p>
-      <w:r>
-        <w:t xml:space="preserve">Welcome to </w:t>
-      </w:r>
-      <w:proofErr w:type="spellStart"/>
-      <w:r>
-        <w:t>dharamsala</w:t>
-      </w:r>
       <w:bookmarkStart w:id="0" w:name="_GoBack"/>
       <w:bookmarkEnd w:id="0"/>
-      <w:proofErr w:type="spellEnd"/>
-    </w:p>
-    <w:p/>
+    </w:p>
     <w:p/>
     <w:sectPr>
       <w:pgSz w:w="12240" w:h="15840"/>
